--- a/KG/KG36.docx
+++ b/KG/KG36.docx
@@ -552,6 +552,9 @@
                   <w:pPr>
                     <w:jc w:val="center"/>
                   </w:pPr>
+                  <w:r>
+                    <w:t>61</w:t>
+                  </w:r>
                 </w:p>
               </w:txbxContent>
             </v:textbox>
@@ -563,17 +566,23 @@
                   <w:pPr>
                     <w:jc w:val="center"/>
                     <w:rPr>
+                      <w:rFonts w:ascii="Times New Roman" w:hAnsi="Times New Roman" w:cs="Times New Roman"/>
+                      <w:sz w:val="28"/>
                       <w:szCs w:val="28"/>
                     </w:rPr>
                   </w:pPr>
                   <w:r>
                     <w:rPr>
+                      <w:rFonts w:ascii="Times New Roman" w:hAnsi="Times New Roman" w:cs="Times New Roman"/>
+                      <w:sz w:val="28"/>
                       <w:szCs w:val="28"/>
                     </w:rPr>
                     <w:t>ОНТО.09.02.07 06.ИСП-</w:t>
                   </w:r>
                   <w:r>
                     <w:rPr>
+                      <w:rFonts w:ascii="Times New Roman" w:hAnsi="Times New Roman" w:cs="Times New Roman"/>
+                      <w:sz w:val="28"/>
                       <w:szCs w:val="28"/>
                       <w:lang w:val="en-US"/>
                     </w:rPr>
@@ -581,6 +590,8 @@
                   </w:r>
                   <w:r>
                     <w:rPr>
+                      <w:rFonts w:ascii="Times New Roman" w:hAnsi="Times New Roman" w:cs="Times New Roman"/>
+                      <w:sz w:val="28"/>
                       <w:szCs w:val="28"/>
                     </w:rPr>
                     <w:t xml:space="preserve"> ТО</w:t>
@@ -593,6 +604,7 @@
                     <w:rPr>
                       <w:rFonts w:ascii="Times New Roman" w:hAnsi="Times New Roman"/>
                       <w:i w:val="0"/>
+                      <w:szCs w:val="28"/>
                       <w:lang w:val="ru-RU"/>
                     </w:rPr>
                   </w:pPr>
@@ -600,7 +612,9 @@
                 <w:p>
                   <w:pPr>
                     <w:rPr>
-                      <w:szCs w:val="32"/>
+                      <w:rFonts w:ascii="Times New Roman" w:hAnsi="Times New Roman" w:cs="Times New Roman"/>
+                      <w:sz w:val="28"/>
+                      <w:szCs w:val="28"/>
                     </w:rPr>
                   </w:pPr>
                 </w:p>
